--- a/Figures and Graphs/Gawel et al Table 1 Model AICc value.docx
+++ b/Figures and Graphs/Gawel et al Table 1 Model AICc value.docx
@@ -1,6 +1,6 @@
 
 <file path=word/document.xml><?xml version="1.0" encoding="utf-8"?>
-<w:document xmlns:wpc="http://schemas.microsoft.com/office/word/2010/wordprocessingCanvas" xmlns:cx="http://schemas.microsoft.com/office/drawing/2014/chartex" xmlns:cx1="http://schemas.microsoft.com/office/drawing/2015/9/8/chartex" xmlns:cx2="http://schemas.microsoft.com/office/drawing/2015/10/21/chartex" xmlns:cx3="http://schemas.microsoft.com/office/drawing/2016/5/9/chartex" xmlns:cx4="http://schemas.microsoft.com/office/drawing/2016/5/10/chartex" xmlns:cx5="http://schemas.microsoft.com/office/drawing/2016/5/11/chartex" xmlns:mc="http://schemas.openxmlformats.org/markup-compatibility/2006" xmlns:o="urn:schemas-microsoft-com:office:office" xmlns:r="http://schemas.openxmlformats.org/officeDocument/2006/relationships" xmlns:m="http://schemas.openxmlformats.org/officeDocument/2006/math" xmlns:v="urn:schemas-microsoft-com:vml" xmlns:wp14="http://schemas.microsoft.com/office/word/2010/wordprocessingDrawing" xmlns:wp="http://schemas.openxmlformats.org/drawingml/2006/wordprocessingDrawing" xmlns:w10="urn:schemas-microsoft-com:office:word" xmlns:w="http://schemas.openxmlformats.org/wordprocessingml/2006/main" xmlns:w14="http://schemas.microsoft.com/office/word/2010/wordml" xmlns:w15="http://schemas.microsoft.com/office/word/2012/wordml" xmlns:w16se="http://schemas.microsoft.com/office/word/2015/wordml/symex" xmlns:wpg="http://schemas.microsoft.com/office/word/2010/wordprocessingGroup" xmlns:wpi="http://schemas.microsoft.com/office/word/2010/wordprocessingInk" xmlns:wne="http://schemas.microsoft.com/office/word/2006/wordml" xmlns:wps="http://schemas.microsoft.com/office/word/2010/wordprocessingShape" mc:Ignorable="w14 w15 w16se wp14">
+<w:document xmlns:wpc="http://schemas.microsoft.com/office/word/2010/wordprocessingCanvas" xmlns:cx="http://schemas.microsoft.com/office/drawing/2014/chartex" xmlns:cx1="http://schemas.microsoft.com/office/drawing/2015/9/8/chartex" xmlns:cx2="http://schemas.microsoft.com/office/drawing/2015/10/21/chartex" xmlns:cx3="http://schemas.microsoft.com/office/drawing/2016/5/9/chartex" xmlns:cx4="http://schemas.microsoft.com/office/drawing/2016/5/10/chartex" xmlns:cx5="http://schemas.microsoft.com/office/drawing/2016/5/11/chartex" xmlns:cx6="http://schemas.microsoft.com/office/drawing/2016/5/12/chartex" xmlns:cx7="http://schemas.microsoft.com/office/drawing/2016/5/13/chartex" xmlns:cx8="http://schemas.microsoft.com/office/drawing/2016/5/14/chartex" xmlns:mc="http://schemas.openxmlformats.org/markup-compatibility/2006" xmlns:aink="http://schemas.microsoft.com/office/drawing/2016/ink" xmlns:o="urn:schemas-microsoft-com:office:office" xmlns:r="http://schemas.openxmlformats.org/officeDocument/2006/relationships" xmlns:m="http://schemas.openxmlformats.org/officeDocument/2006/math" xmlns:v="urn:schemas-microsoft-com:vml" xmlns:wp14="http://schemas.microsoft.com/office/word/2010/wordprocessingDrawing" xmlns:wp="http://schemas.openxmlformats.org/drawingml/2006/wordprocessingDrawing" xmlns:w10="urn:schemas-microsoft-com:office:word" xmlns:w="http://schemas.openxmlformats.org/wordprocessingml/2006/main" xmlns:w14="http://schemas.microsoft.com/office/word/2010/wordml" xmlns:w15="http://schemas.microsoft.com/office/word/2012/wordml" xmlns:w16se="http://schemas.microsoft.com/office/word/2015/wordml/symex" xmlns:wpg="http://schemas.microsoft.com/office/word/2010/wordprocessingGroup" xmlns:wpi="http://schemas.microsoft.com/office/word/2010/wordprocessingInk" xmlns:wne="http://schemas.microsoft.com/office/word/2006/wordml" xmlns:wps="http://schemas.microsoft.com/office/word/2010/wordprocessingShape" mc:Ignorable="w14 w15 w16se wp14">
   <w:body>
     <w:p>
       <w:pPr>
@@ -112,20 +112,10 @@
         </w:rPr>
         <w:t xml:space="preserve"> values greater than 2 indicated that for four of the six species (highlighted in gray), fencing treatment contributed to the best fit model for seedling survival.</w:t>
       </w:r>
-      <w:bookmarkStart w:id="0" w:name="_GoBack"/>
-      <w:bookmarkEnd w:id="0"/>
     </w:p>
     <w:tbl>
       <w:tblPr>
-        <w:tblW w:w="5868" w:type="dxa"/>
-        <w:tblBorders>
-          <w:top w:val="single" w:sz="4" w:space="0" w:color="auto"/>
-          <w:left w:val="single" w:sz="4" w:space="0" w:color="auto"/>
-          <w:bottom w:val="single" w:sz="4" w:space="0" w:color="auto"/>
-          <w:right w:val="single" w:sz="4" w:space="0" w:color="auto"/>
-          <w:insideH w:val="single" w:sz="4" w:space="0" w:color="auto"/>
-          <w:insideV w:val="single" w:sz="4" w:space="0" w:color="auto"/>
-        </w:tblBorders>
+        <w:tblW w:w="5800" w:type="dxa"/>
         <w:tblLook w:val="04A0" w:firstRow="1" w:lastRow="0" w:firstColumn="1" w:lastColumn="0" w:noHBand="0" w:noVBand="1"/>
       </w:tblPr>
       <w:tblGrid>
@@ -141,6 +131,12 @@
         <w:tc>
           <w:tcPr>
             <w:tcW w:w="2520" w:type="dxa"/>
+            <w:tcBorders>
+              <w:top w:val="nil"/>
+              <w:left w:val="nil"/>
+              <w:bottom w:val="nil"/>
+              <w:right w:val="nil"/>
+            </w:tcBorders>
             <w:shd w:val="clear" w:color="auto" w:fill="auto"/>
             <w:noWrap/>
             <w:vAlign w:val="bottom"/>
@@ -159,8 +155,14 @@
         </w:tc>
         <w:tc>
           <w:tcPr>
-            <w:tcW w:w="3348" w:type="dxa"/>
+            <w:tcW w:w="3280" w:type="dxa"/>
             <w:gridSpan w:val="3"/>
+            <w:tcBorders>
+              <w:top w:val="nil"/>
+              <w:left w:val="nil"/>
+              <w:bottom w:val="single" w:sz="4" w:space="0" w:color="auto"/>
+              <w:right w:val="nil"/>
+            </w:tcBorders>
             <w:shd w:val="clear" w:color="auto" w:fill="auto"/>
             <w:noWrap/>
             <w:vAlign w:val="bottom"/>
@@ -224,6 +226,12 @@
         <w:tc>
           <w:tcPr>
             <w:tcW w:w="2520" w:type="dxa"/>
+            <w:tcBorders>
+              <w:top w:val="nil"/>
+              <w:left w:val="nil"/>
+              <w:bottom w:val="single" w:sz="4" w:space="0" w:color="auto"/>
+              <w:right w:val="single" w:sz="4" w:space="0" w:color="auto"/>
+            </w:tcBorders>
             <w:shd w:val="clear" w:color="auto" w:fill="auto"/>
             <w:noWrap/>
             <w:vAlign w:val="bottom"/>
@@ -256,7 +264,13 @@
         </w:tc>
         <w:tc>
           <w:tcPr>
-            <w:tcW w:w="876" w:type="dxa"/>
+            <w:tcW w:w="811" w:type="dxa"/>
+            <w:tcBorders>
+              <w:top w:val="nil"/>
+              <w:left w:val="nil"/>
+              <w:bottom w:val="single" w:sz="4" w:space="0" w:color="auto"/>
+              <w:right w:val="nil"/>
+            </w:tcBorders>
             <w:shd w:val="clear" w:color="auto" w:fill="auto"/>
             <w:noWrap/>
             <w:vAlign w:val="bottom"/>
@@ -289,7 +303,13 @@
         </w:tc>
         <w:tc>
           <w:tcPr>
-            <w:tcW w:w="1229" w:type="dxa"/>
+            <w:tcW w:w="1226" w:type="dxa"/>
+            <w:tcBorders>
+              <w:top w:val="nil"/>
+              <w:left w:val="nil"/>
+              <w:bottom w:val="single" w:sz="4" w:space="0" w:color="auto"/>
+              <w:right w:val="nil"/>
+            </w:tcBorders>
             <w:shd w:val="clear" w:color="auto" w:fill="auto"/>
             <w:noWrap/>
             <w:vAlign w:val="bottom"/>
@@ -323,6 +343,12 @@
         <w:tc>
           <w:tcPr>
             <w:tcW w:w="1243" w:type="dxa"/>
+            <w:tcBorders>
+              <w:top w:val="nil"/>
+              <w:left w:val="nil"/>
+              <w:bottom w:val="single" w:sz="4" w:space="0" w:color="auto"/>
+              <w:right w:val="nil"/>
+            </w:tcBorders>
             <w:shd w:val="clear" w:color="auto" w:fill="auto"/>
             <w:noWrap/>
             <w:vAlign w:val="bottom"/>
@@ -361,6 +387,12 @@
         <w:tc>
           <w:tcPr>
             <w:tcW w:w="2520" w:type="dxa"/>
+            <w:tcBorders>
+              <w:top w:val="nil"/>
+              <w:left w:val="nil"/>
+              <w:bottom w:val="nil"/>
+              <w:right w:val="single" w:sz="4" w:space="0" w:color="auto"/>
+            </w:tcBorders>
             <w:shd w:val="clear" w:color="000000" w:fill="D0CECE"/>
             <w:noWrap/>
             <w:vAlign w:val="bottom"/>
@@ -371,14 +403,25 @@
               <w:spacing w:after="0" w:line="240" w:lineRule="auto"/>
               <w:rPr>
                 <w:rFonts w:ascii="Times New Roman" w:eastAsia="Times New Roman" w:hAnsi="Times New Roman" w:cs="Times New Roman"/>
+                <w:iCs/>
+                <w:color w:val="000000"/>
+                <w:sz w:val="24"/>
+                <w:szCs w:val="24"/>
+              </w:rPr>
+            </w:pPr>
+            <w:proofErr w:type="spellStart"/>
+            <w:r>
+              <w:rPr>
+                <w:rFonts w:ascii="Times New Roman" w:eastAsia="Times New Roman" w:hAnsi="Times New Roman" w:cs="Times New Roman"/>
                 <w:i/>
                 <w:iCs/>
                 <w:color w:val="000000"/>
                 <w:sz w:val="24"/>
                 <w:szCs w:val="24"/>
               </w:rPr>
-            </w:pPr>
-            <w:proofErr w:type="spellStart"/>
+              <w:t>Carica</w:t>
+            </w:r>
+            <w:proofErr w:type="spellEnd"/>
             <w:r>
               <w:rPr>
                 <w:rFonts w:ascii="Times New Roman" w:eastAsia="Times New Roman" w:hAnsi="Times New Roman" w:cs="Times New Roman"/>
@@ -388,9 +431,8 @@
                 <w:sz w:val="24"/>
                 <w:szCs w:val="24"/>
               </w:rPr>
-              <w:t>Carica</w:t>
-            </w:r>
-            <w:proofErr w:type="spellEnd"/>
+              <w:t xml:space="preserve"> papaya</w:t>
+            </w:r>
             <w:r>
               <w:rPr>
                 <w:rFonts w:ascii="Times New Roman" w:eastAsia="Times New Roman" w:hAnsi="Times New Roman" w:cs="Times New Roman"/>
@@ -400,13 +442,19 @@
                 <w:sz w:val="24"/>
                 <w:szCs w:val="24"/>
               </w:rPr>
-              <w:t xml:space="preserve"> papaya</w:t>
-            </w:r>
-          </w:p>
-        </w:tc>
-        <w:tc>
-          <w:tcPr>
-            <w:tcW w:w="876" w:type="dxa"/>
+              <w:t xml:space="preserve">* </w:t>
+            </w:r>
+          </w:p>
+        </w:tc>
+        <w:tc>
+          <w:tcPr>
+            <w:tcW w:w="811" w:type="dxa"/>
+            <w:tcBorders>
+              <w:top w:val="nil"/>
+              <w:left w:val="nil"/>
+              <w:bottom w:val="nil"/>
+              <w:right w:val="nil"/>
+            </w:tcBorders>
             <w:shd w:val="clear" w:color="000000" w:fill="D0CECE"/>
             <w:noWrap/>
             <w:vAlign w:val="bottom"/>
@@ -436,7 +484,13 @@
         </w:tc>
         <w:tc>
           <w:tcPr>
-            <w:tcW w:w="1229" w:type="dxa"/>
+            <w:tcW w:w="1226" w:type="dxa"/>
+            <w:tcBorders>
+              <w:top w:val="nil"/>
+              <w:left w:val="nil"/>
+              <w:bottom w:val="nil"/>
+              <w:right w:val="nil"/>
+            </w:tcBorders>
             <w:shd w:val="clear" w:color="000000" w:fill="D0CECE"/>
             <w:noWrap/>
             <w:vAlign w:val="bottom"/>
@@ -467,6 +521,12 @@
         <w:tc>
           <w:tcPr>
             <w:tcW w:w="1243" w:type="dxa"/>
+            <w:tcBorders>
+              <w:top w:val="nil"/>
+              <w:left w:val="nil"/>
+              <w:bottom w:val="nil"/>
+              <w:right w:val="nil"/>
+            </w:tcBorders>
             <w:shd w:val="clear" w:color="000000" w:fill="D0CECE"/>
             <w:noWrap/>
             <w:vAlign w:val="bottom"/>
@@ -502,6 +562,12 @@
         <w:tc>
           <w:tcPr>
             <w:tcW w:w="2520" w:type="dxa"/>
+            <w:tcBorders>
+              <w:top w:val="nil"/>
+              <w:left w:val="nil"/>
+              <w:bottom w:val="nil"/>
+              <w:right w:val="single" w:sz="4" w:space="0" w:color="auto"/>
+            </w:tcBorders>
             <w:shd w:val="clear" w:color="000000" w:fill="D0CECE"/>
             <w:noWrap/>
             <w:vAlign w:val="bottom"/>
@@ -560,7 +626,13 @@
         </w:tc>
         <w:tc>
           <w:tcPr>
-            <w:tcW w:w="876" w:type="dxa"/>
+            <w:tcW w:w="811" w:type="dxa"/>
+            <w:tcBorders>
+              <w:top w:val="nil"/>
+              <w:left w:val="nil"/>
+              <w:bottom w:val="nil"/>
+              <w:right w:val="nil"/>
+            </w:tcBorders>
             <w:shd w:val="clear" w:color="000000" w:fill="D0CECE"/>
             <w:noWrap/>
             <w:vAlign w:val="bottom"/>
@@ -590,7 +662,13 @@
         </w:tc>
         <w:tc>
           <w:tcPr>
-            <w:tcW w:w="1229" w:type="dxa"/>
+            <w:tcW w:w="1226" w:type="dxa"/>
+            <w:tcBorders>
+              <w:top w:val="nil"/>
+              <w:left w:val="nil"/>
+              <w:bottom w:val="nil"/>
+              <w:right w:val="nil"/>
+            </w:tcBorders>
             <w:shd w:val="clear" w:color="000000" w:fill="D0CECE"/>
             <w:noWrap/>
             <w:vAlign w:val="bottom"/>
@@ -621,6 +699,12 @@
         <w:tc>
           <w:tcPr>
             <w:tcW w:w="1243" w:type="dxa"/>
+            <w:tcBorders>
+              <w:top w:val="nil"/>
+              <w:left w:val="nil"/>
+              <w:bottom w:val="nil"/>
+              <w:right w:val="nil"/>
+            </w:tcBorders>
             <w:shd w:val="clear" w:color="000000" w:fill="D0CECE"/>
             <w:noWrap/>
             <w:vAlign w:val="bottom"/>
@@ -656,6 +740,12 @@
         <w:tc>
           <w:tcPr>
             <w:tcW w:w="2520" w:type="dxa"/>
+            <w:tcBorders>
+              <w:top w:val="nil"/>
+              <w:left w:val="nil"/>
+              <w:bottom w:val="nil"/>
+              <w:right w:val="single" w:sz="4" w:space="0" w:color="auto"/>
+            </w:tcBorders>
             <w:shd w:val="clear" w:color="000000" w:fill="D0CECE"/>
             <w:noWrap/>
             <w:vAlign w:val="bottom"/>
@@ -714,7 +804,13 @@
         </w:tc>
         <w:tc>
           <w:tcPr>
-            <w:tcW w:w="876" w:type="dxa"/>
+            <w:tcW w:w="811" w:type="dxa"/>
+            <w:tcBorders>
+              <w:top w:val="nil"/>
+              <w:left w:val="nil"/>
+              <w:bottom w:val="nil"/>
+              <w:right w:val="nil"/>
+            </w:tcBorders>
             <w:shd w:val="clear" w:color="000000" w:fill="D0CECE"/>
             <w:noWrap/>
             <w:vAlign w:val="bottom"/>
@@ -744,7 +840,13 @@
         </w:tc>
         <w:tc>
           <w:tcPr>
-            <w:tcW w:w="1229" w:type="dxa"/>
+            <w:tcW w:w="1226" w:type="dxa"/>
+            <w:tcBorders>
+              <w:top w:val="nil"/>
+              <w:left w:val="nil"/>
+              <w:bottom w:val="nil"/>
+              <w:right w:val="nil"/>
+            </w:tcBorders>
             <w:shd w:val="clear" w:color="000000" w:fill="D0CECE"/>
             <w:noWrap/>
             <w:vAlign w:val="bottom"/>
@@ -775,6 +877,12 @@
         <w:tc>
           <w:tcPr>
             <w:tcW w:w="1243" w:type="dxa"/>
+            <w:tcBorders>
+              <w:top w:val="nil"/>
+              <w:left w:val="nil"/>
+              <w:bottom w:val="nil"/>
+              <w:right w:val="nil"/>
+            </w:tcBorders>
             <w:shd w:val="clear" w:color="000000" w:fill="D0CECE"/>
             <w:noWrap/>
             <w:vAlign w:val="bottom"/>
@@ -810,6 +918,12 @@
         <w:tc>
           <w:tcPr>
             <w:tcW w:w="2520" w:type="dxa"/>
+            <w:tcBorders>
+              <w:top w:val="nil"/>
+              <w:left w:val="nil"/>
+              <w:bottom w:val="nil"/>
+              <w:right w:val="single" w:sz="4" w:space="0" w:color="auto"/>
+            </w:tcBorders>
             <w:shd w:val="clear" w:color="000000" w:fill="D0CECE"/>
             <w:noWrap/>
             <w:vAlign w:val="bottom"/>
@@ -868,7 +982,13 @@
         </w:tc>
         <w:tc>
           <w:tcPr>
-            <w:tcW w:w="876" w:type="dxa"/>
+            <w:tcW w:w="811" w:type="dxa"/>
+            <w:tcBorders>
+              <w:top w:val="nil"/>
+              <w:left w:val="nil"/>
+              <w:bottom w:val="nil"/>
+              <w:right w:val="nil"/>
+            </w:tcBorders>
             <w:shd w:val="clear" w:color="000000" w:fill="D0CECE"/>
             <w:noWrap/>
             <w:vAlign w:val="bottom"/>
@@ -898,7 +1018,13 @@
         </w:tc>
         <w:tc>
           <w:tcPr>
-            <w:tcW w:w="1229" w:type="dxa"/>
+            <w:tcW w:w="1226" w:type="dxa"/>
+            <w:tcBorders>
+              <w:top w:val="nil"/>
+              <w:left w:val="nil"/>
+              <w:bottom w:val="nil"/>
+              <w:right w:val="nil"/>
+            </w:tcBorders>
             <w:shd w:val="clear" w:color="000000" w:fill="D0CECE"/>
             <w:noWrap/>
             <w:vAlign w:val="bottom"/>
@@ -929,6 +1055,12 @@
         <w:tc>
           <w:tcPr>
             <w:tcW w:w="1243" w:type="dxa"/>
+            <w:tcBorders>
+              <w:top w:val="nil"/>
+              <w:left w:val="nil"/>
+              <w:bottom w:val="nil"/>
+              <w:right w:val="nil"/>
+            </w:tcBorders>
             <w:shd w:val="clear" w:color="000000" w:fill="D0CECE"/>
             <w:noWrap/>
             <w:vAlign w:val="bottom"/>
@@ -964,6 +1096,12 @@
         <w:tc>
           <w:tcPr>
             <w:tcW w:w="2520" w:type="dxa"/>
+            <w:tcBorders>
+              <w:top w:val="nil"/>
+              <w:left w:val="nil"/>
+              <w:bottom w:val="nil"/>
+              <w:right w:val="single" w:sz="4" w:space="0" w:color="auto"/>
+            </w:tcBorders>
             <w:shd w:val="clear" w:color="auto" w:fill="auto"/>
             <w:noWrap/>
             <w:vAlign w:val="bottom"/>
@@ -1009,7 +1147,13 @@
         </w:tc>
         <w:tc>
           <w:tcPr>
-            <w:tcW w:w="876" w:type="dxa"/>
+            <w:tcW w:w="811" w:type="dxa"/>
+            <w:tcBorders>
+              <w:top w:val="nil"/>
+              <w:left w:val="nil"/>
+              <w:bottom w:val="nil"/>
+              <w:right w:val="nil"/>
+            </w:tcBorders>
             <w:shd w:val="clear" w:color="auto" w:fill="auto"/>
             <w:noWrap/>
             <w:vAlign w:val="bottom"/>
@@ -1039,7 +1183,13 @@
         </w:tc>
         <w:tc>
           <w:tcPr>
-            <w:tcW w:w="1229" w:type="dxa"/>
+            <w:tcW w:w="1226" w:type="dxa"/>
+            <w:tcBorders>
+              <w:top w:val="nil"/>
+              <w:left w:val="nil"/>
+              <w:bottom w:val="nil"/>
+              <w:right w:val="nil"/>
+            </w:tcBorders>
             <w:shd w:val="clear" w:color="auto" w:fill="auto"/>
             <w:noWrap/>
             <w:vAlign w:val="bottom"/>
@@ -1070,6 +1220,12 @@
         <w:tc>
           <w:tcPr>
             <w:tcW w:w="1243" w:type="dxa"/>
+            <w:tcBorders>
+              <w:top w:val="nil"/>
+              <w:left w:val="nil"/>
+              <w:bottom w:val="nil"/>
+              <w:right w:val="nil"/>
+            </w:tcBorders>
             <w:shd w:val="clear" w:color="auto" w:fill="auto"/>
             <w:noWrap/>
             <w:vAlign w:val="bottom"/>
@@ -1105,6 +1261,12 @@
         <w:tc>
           <w:tcPr>
             <w:tcW w:w="2520" w:type="dxa"/>
+            <w:tcBorders>
+              <w:top w:val="nil"/>
+              <w:left w:val="nil"/>
+              <w:bottom w:val="single" w:sz="4" w:space="0" w:color="auto"/>
+              <w:right w:val="single" w:sz="4" w:space="0" w:color="auto"/>
+            </w:tcBorders>
             <w:shd w:val="clear" w:color="auto" w:fill="auto"/>
             <w:noWrap/>
             <w:vAlign w:val="bottom"/>
@@ -1163,7 +1325,13 @@
         </w:tc>
         <w:tc>
           <w:tcPr>
-            <w:tcW w:w="876" w:type="dxa"/>
+            <w:tcW w:w="811" w:type="dxa"/>
+            <w:tcBorders>
+              <w:top w:val="nil"/>
+              <w:left w:val="nil"/>
+              <w:bottom w:val="single" w:sz="4" w:space="0" w:color="auto"/>
+              <w:right w:val="nil"/>
+            </w:tcBorders>
             <w:shd w:val="clear" w:color="auto" w:fill="auto"/>
             <w:noWrap/>
             <w:vAlign w:val="bottom"/>
@@ -1193,7 +1361,13 @@
         </w:tc>
         <w:tc>
           <w:tcPr>
-            <w:tcW w:w="1229" w:type="dxa"/>
+            <w:tcW w:w="1226" w:type="dxa"/>
+            <w:tcBorders>
+              <w:top w:val="nil"/>
+              <w:left w:val="nil"/>
+              <w:bottom w:val="single" w:sz="4" w:space="0" w:color="auto"/>
+              <w:right w:val="nil"/>
+            </w:tcBorders>
             <w:shd w:val="clear" w:color="auto" w:fill="auto"/>
             <w:noWrap/>
             <w:vAlign w:val="bottom"/>
@@ -1224,6 +1398,12 @@
         <w:tc>
           <w:tcPr>
             <w:tcW w:w="1243" w:type="dxa"/>
+            <w:tcBorders>
+              <w:top w:val="nil"/>
+              <w:left w:val="nil"/>
+              <w:bottom w:val="single" w:sz="4" w:space="0" w:color="auto"/>
+              <w:right w:val="nil"/>
+            </w:tcBorders>
             <w:shd w:val="clear" w:color="auto" w:fill="auto"/>
             <w:noWrap/>
             <w:vAlign w:val="bottom"/>
@@ -1253,7 +1433,23 @@
         </w:tc>
       </w:tr>
     </w:tbl>
-    <w:p/>
+    <w:p>
+      <w:pPr>
+        <w:rPr>
+          <w:rFonts w:ascii="Times New Roman" w:hAnsi="Times New Roman" w:cs="Times New Roman"/>
+        </w:rPr>
+      </w:pPr>
+      <w:r>
+        <w:rPr>
+          <w:rFonts w:ascii="Times New Roman" w:hAnsi="Times New Roman" w:cs="Times New Roman"/>
+        </w:rPr>
+        <w:t>*Introduced species.</w:t>
+      </w:r>
+    </w:p>
+    <w:p>
+      <w:bookmarkStart w:id="0" w:name="_GoBack"/>
+      <w:bookmarkEnd w:id="0"/>
+    </w:p>
     <w:sectPr>
       <w:pgSz w:w="12240" w:h="15840"/>
       <w:pgMar w:top="1440" w:right="1440" w:bottom="1440" w:left="1440" w:header="720" w:footer="720" w:gutter="0"/>

--- a/Figures and Graphs/Gawel et al Table 1 Model AICc value.docx
+++ b/Figures and Graphs/Gawel et al Table 1 Model AICc value.docx
@@ -113,6 +113,18 @@
         <w:t xml:space="preserve"> values greater than 2 indicated that for four of the six species (highlighted in gray), fencing treatment contributed to the best fit model for seedling survival.</w:t>
       </w:r>
     </w:p>
+    <w:p>
+      <w:pPr>
+        <w:spacing w:after="240" w:line="240" w:lineRule="auto"/>
+        <w:rPr>
+          <w:rFonts w:ascii="Times New Roman" w:hAnsi="Times New Roman" w:cs="Times New Roman"/>
+          <w:sz w:val="24"/>
+          <w:szCs w:val="24"/>
+        </w:rPr>
+      </w:pPr>
+      <w:bookmarkStart w:id="0" w:name="_GoBack"/>
+      <w:bookmarkEnd w:id="0"/>
+    </w:p>
     <w:tbl>
       <w:tblPr>
         <w:tblW w:w="5800" w:type="dxa"/>
@@ -1446,10 +1458,7 @@
         <w:t>*Introduced species.</w:t>
       </w:r>
     </w:p>
-    <w:p>
-      <w:bookmarkStart w:id="0" w:name="_GoBack"/>
-      <w:bookmarkEnd w:id="0"/>
-    </w:p>
+    <w:p/>
     <w:sectPr>
       <w:pgSz w:w="12240" w:h="15840"/>
       <w:pgMar w:top="1440" w:right="1440" w:bottom="1440" w:left="1440" w:header="720" w:footer="720" w:gutter="0"/>

--- a/Figures and Graphs/Gawel et al Table 1 Model AICc value.docx
+++ b/Figures and Graphs/Gawel et al Table 1 Model AICc value.docx
@@ -1,6 +1,6 @@
 
 <file path=word/document.xml><?xml version="1.0" encoding="utf-8"?>
-<w:document xmlns:wpc="http://schemas.microsoft.com/office/word/2010/wordprocessingCanvas" xmlns:cx="http://schemas.microsoft.com/office/drawing/2014/chartex" xmlns:cx1="http://schemas.microsoft.com/office/drawing/2015/9/8/chartex" xmlns:cx2="http://schemas.microsoft.com/office/drawing/2015/10/21/chartex" xmlns:cx3="http://schemas.microsoft.com/office/drawing/2016/5/9/chartex" xmlns:cx4="http://schemas.microsoft.com/office/drawing/2016/5/10/chartex" xmlns:cx5="http://schemas.microsoft.com/office/drawing/2016/5/11/chartex" xmlns:cx6="http://schemas.microsoft.com/office/drawing/2016/5/12/chartex" xmlns:cx7="http://schemas.microsoft.com/office/drawing/2016/5/13/chartex" xmlns:cx8="http://schemas.microsoft.com/office/drawing/2016/5/14/chartex" xmlns:mc="http://schemas.openxmlformats.org/markup-compatibility/2006" xmlns:aink="http://schemas.microsoft.com/office/drawing/2016/ink" xmlns:o="urn:schemas-microsoft-com:office:office" xmlns:r="http://schemas.openxmlformats.org/officeDocument/2006/relationships" xmlns:m="http://schemas.openxmlformats.org/officeDocument/2006/math" xmlns:v="urn:schemas-microsoft-com:vml" xmlns:wp14="http://schemas.microsoft.com/office/word/2010/wordprocessingDrawing" xmlns:wp="http://schemas.openxmlformats.org/drawingml/2006/wordprocessingDrawing" xmlns:w10="urn:schemas-microsoft-com:office:word" xmlns:w="http://schemas.openxmlformats.org/wordprocessingml/2006/main" xmlns:w14="http://schemas.microsoft.com/office/word/2010/wordml" xmlns:w15="http://schemas.microsoft.com/office/word/2012/wordml" xmlns:w16se="http://schemas.microsoft.com/office/word/2015/wordml/symex" xmlns:wpg="http://schemas.microsoft.com/office/word/2010/wordprocessingGroup" xmlns:wpi="http://schemas.microsoft.com/office/word/2010/wordprocessingInk" xmlns:wne="http://schemas.microsoft.com/office/word/2006/wordml" xmlns:wps="http://schemas.microsoft.com/office/word/2010/wordprocessingShape" mc:Ignorable="w14 w15 w16se wp14">
+<w:document xmlns:wpc="http://schemas.microsoft.com/office/word/2010/wordprocessingCanvas" xmlns:cx="http://schemas.microsoft.com/office/drawing/2014/chartex" xmlns:cx1="http://schemas.microsoft.com/office/drawing/2015/9/8/chartex" xmlns:cx2="http://schemas.microsoft.com/office/drawing/2015/10/21/chartex" xmlns:cx3="http://schemas.microsoft.com/office/drawing/2016/5/9/chartex" xmlns:cx4="http://schemas.microsoft.com/office/drawing/2016/5/10/chartex" xmlns:cx5="http://schemas.microsoft.com/office/drawing/2016/5/11/chartex" xmlns:cx6="http://schemas.microsoft.com/office/drawing/2016/5/12/chartex" xmlns:cx7="http://schemas.microsoft.com/office/drawing/2016/5/13/chartex" xmlns:cx8="http://schemas.microsoft.com/office/drawing/2016/5/14/chartex" xmlns:mc="http://schemas.openxmlformats.org/markup-compatibility/2006" xmlns:aink="http://schemas.microsoft.com/office/drawing/2016/ink" xmlns:am3d="http://schemas.microsoft.com/office/drawing/2017/model3d" xmlns:o="urn:schemas-microsoft-com:office:office" xmlns:r="http://schemas.openxmlformats.org/officeDocument/2006/relationships" xmlns:m="http://schemas.openxmlformats.org/officeDocument/2006/math" xmlns:v="urn:schemas-microsoft-com:vml" xmlns:wp14="http://schemas.microsoft.com/office/word/2010/wordprocessingDrawing" xmlns:wp="http://schemas.openxmlformats.org/drawingml/2006/wordprocessingDrawing" xmlns:w10="urn:schemas-microsoft-com:office:word" xmlns:w="http://schemas.openxmlformats.org/wordprocessingml/2006/main" xmlns:w14="http://schemas.microsoft.com/office/word/2010/wordml" xmlns:w15="http://schemas.microsoft.com/office/word/2012/wordml" xmlns:w16cid="http://schemas.microsoft.com/office/word/2016/wordml/cid" xmlns:w16se="http://schemas.microsoft.com/office/word/2015/wordml/symex" xmlns:wpg="http://schemas.microsoft.com/office/word/2010/wordprocessingGroup" xmlns:wpi="http://schemas.microsoft.com/office/word/2010/wordprocessingInk" xmlns:wne="http://schemas.microsoft.com/office/word/2006/wordml" xmlns:wps="http://schemas.microsoft.com/office/word/2010/wordprocessingShape" mc:Ignorable="w14 w15 w16se w16cid wp14">
   <w:body>
     <w:p>
       <w:pPr>
@@ -118,12 +118,70 @@
         <w:spacing w:after="240" w:line="240" w:lineRule="auto"/>
         <w:rPr>
           <w:rFonts w:ascii="Times New Roman" w:hAnsi="Times New Roman" w:cs="Times New Roman"/>
+          <w:color w:val="FF0000"/>
           <w:sz w:val="24"/>
           <w:szCs w:val="24"/>
         </w:rPr>
       </w:pPr>
-      <w:bookmarkStart w:id="0" w:name="_GoBack"/>
-      <w:bookmarkEnd w:id="0"/>
+      <w:r>
+        <w:rPr>
+          <w:rFonts w:ascii="Times New Roman" w:hAnsi="Times New Roman" w:cs="Times New Roman"/>
+          <w:color w:val="FF0000"/>
+          <w:sz w:val="24"/>
+          <w:szCs w:val="24"/>
+        </w:rPr>
+        <w:t xml:space="preserve">Redo this to display full model, then reduced models and their </w:t>
+      </w:r>
+      <w:proofErr w:type="spellStart"/>
+      <w:r>
+        <w:rPr>
+          <w:rFonts w:ascii="Times New Roman" w:hAnsi="Times New Roman" w:cs="Times New Roman"/>
+          <w:color w:val="FF0000"/>
+          <w:sz w:val="24"/>
+          <w:szCs w:val="24"/>
+        </w:rPr>
+        <w:t>AICc</w:t>
+      </w:r>
+      <w:proofErr w:type="spellEnd"/>
+      <w:r>
+        <w:rPr>
+          <w:rFonts w:ascii="Times New Roman" w:hAnsi="Times New Roman" w:cs="Times New Roman"/>
+          <w:color w:val="FF0000"/>
+          <w:sz w:val="24"/>
+          <w:szCs w:val="24"/>
+        </w:rPr>
+        <w:t xml:space="preserve"> and change in </w:t>
+      </w:r>
+      <w:proofErr w:type="spellStart"/>
+      <w:r>
+        <w:rPr>
+          <w:rFonts w:ascii="Times New Roman" w:hAnsi="Times New Roman" w:cs="Times New Roman"/>
+          <w:color w:val="FF0000"/>
+          <w:sz w:val="24"/>
+          <w:szCs w:val="24"/>
+        </w:rPr>
+        <w:t>AICc</w:t>
+      </w:r>
+      <w:proofErr w:type="spellEnd"/>
+      <w:r>
+        <w:rPr>
+          <w:rFonts w:ascii="Times New Roman" w:hAnsi="Times New Roman" w:cs="Times New Roman"/>
+          <w:color w:val="FF0000"/>
+          <w:sz w:val="24"/>
+          <w:szCs w:val="24"/>
+        </w:rPr>
+        <w:t xml:space="preserve"> values</w:t>
+      </w:r>
+    </w:p>
+    <w:p>
+      <w:pPr>
+        <w:spacing w:after="240" w:line="240" w:lineRule="auto"/>
+        <w:rPr>
+          <w:rFonts w:ascii="Times New Roman" w:hAnsi="Times New Roman" w:cs="Times New Roman"/>
+          <w:sz w:val="24"/>
+          <w:szCs w:val="24"/>
+        </w:rPr>
+      </w:pPr>
     </w:p>
     <w:tbl>
       <w:tblPr>
@@ -391,6 +449,8 @@
             </w:r>
           </w:p>
         </w:tc>
+        <w:bookmarkStart w:id="0" w:name="_GoBack"/>
+        <w:bookmarkEnd w:id="0"/>
       </w:tr>
       <w:tr>
         <w:trPr>
@@ -1470,7 +1530,7 @@
 </file>
 
 <file path=word/styles.xml><?xml version="1.0" encoding="utf-8"?>
-<w:styles xmlns:mc="http://schemas.openxmlformats.org/markup-compatibility/2006" xmlns:r="http://schemas.openxmlformats.org/officeDocument/2006/relationships" xmlns:w="http://schemas.openxmlformats.org/wordprocessingml/2006/main" xmlns:w14="http://schemas.microsoft.com/office/word/2010/wordml" xmlns:w15="http://schemas.microsoft.com/office/word/2012/wordml" xmlns:w16se="http://schemas.microsoft.com/office/word/2015/wordml/symex" mc:Ignorable="w14 w15 w16se">
+<w:styles xmlns:mc="http://schemas.openxmlformats.org/markup-compatibility/2006" xmlns:r="http://schemas.openxmlformats.org/officeDocument/2006/relationships" xmlns:w="http://schemas.openxmlformats.org/wordprocessingml/2006/main" xmlns:w14="http://schemas.microsoft.com/office/word/2010/wordml" xmlns:w15="http://schemas.microsoft.com/office/word/2012/wordml" xmlns:w16cid="http://schemas.microsoft.com/office/word/2016/wordml/cid" xmlns:w16se="http://schemas.microsoft.com/office/word/2015/wordml/symex" mc:Ignorable="w14 w15 w16se w16cid">
   <w:docDefaults>
     <w:rPrDefault>
       <w:rPr>
@@ -1488,7 +1548,7 @@
       </w:pPr>
     </w:pPrDefault>
   </w:docDefaults>
-  <w:latentStyles w:defLockedState="0" w:defUIPriority="99" w:defSemiHidden="0" w:defUnhideWhenUsed="0" w:defQFormat="0" w:count="374">
+  <w:latentStyles w:defLockedState="0" w:defUIPriority="99" w:defSemiHidden="0" w:defUnhideWhenUsed="0" w:defQFormat="0" w:count="375">
     <w:lsdException w:name="Normal" w:uiPriority="0" w:qFormat="1"/>
     <w:lsdException w:name="heading 1" w:uiPriority="9" w:qFormat="1"/>
     <w:lsdException w:name="heading 2" w:semiHidden="1" w:uiPriority="9" w:unhideWhenUsed="1" w:qFormat="1"/>
@@ -1594,7 +1654,6 @@
     <w:lsdException w:name="HTML Sample" w:semiHidden="1" w:unhideWhenUsed="1"/>
     <w:lsdException w:name="HTML Typewriter" w:semiHidden="1" w:unhideWhenUsed="1"/>
     <w:lsdException w:name="HTML Variable" w:semiHidden="1" w:unhideWhenUsed="1"/>
-    <w:lsdException w:name="Normal Table" w:semiHidden="1" w:unhideWhenUsed="1"/>
     <w:lsdException w:name="annotation subject" w:semiHidden="1" w:unhideWhenUsed="1"/>
     <w:lsdException w:name="No List" w:semiHidden="1" w:unhideWhenUsed="1"/>
     <w:lsdException w:name="Outline List 1" w:semiHidden="1" w:unhideWhenUsed="1"/>
@@ -1641,10 +1700,8 @@
     <w:lsdException w:name="Table Subtle 2" w:semiHidden="1" w:unhideWhenUsed="1"/>
     <w:lsdException w:name="Table Web 1" w:semiHidden="1" w:unhideWhenUsed="1"/>
     <w:lsdException w:name="Table Web 2" w:semiHidden="1" w:unhideWhenUsed="1"/>
-    <w:lsdException w:name="Table Web 3" w:semiHidden="1" w:unhideWhenUsed="1"/>
     <w:lsdException w:name="Balloon Text" w:semiHidden="1" w:unhideWhenUsed="1"/>
     <w:lsdException w:name="Table Grid" w:uiPriority="39"/>
-    <w:lsdException w:name="Table Theme" w:semiHidden="1" w:unhideWhenUsed="1"/>
     <w:lsdException w:name="Placeholder Text" w:semiHidden="1"/>
     <w:lsdException w:name="No Spacing" w:uiPriority="1" w:qFormat="1"/>
     <w:lsdException w:name="Light Shading" w:uiPriority="60"/>
@@ -1863,6 +1920,7 @@
     <w:lsdException w:name="Mention" w:semiHidden="1" w:unhideWhenUsed="1"/>
     <w:lsdException w:name="Smart Hyperlink" w:semiHidden="1" w:unhideWhenUsed="1"/>
     <w:lsdException w:name="Hashtag" w:semiHidden="1" w:unhideWhenUsed="1"/>
+    <w:lsdException w:name="Unresolved Mention" w:semiHidden="1" w:unhideWhenUsed="1"/>
   </w:latentStyles>
   <w:style w:type="paragraph" w:default="1" w:styleId="Normal">
     <w:name w:val="Normal"/>
